--- a/docs/设计文档/银行资金管理/第三方/用户前台功能.docx
+++ b/docs/设计文档/银行资金管理/第三方/用户前台功能.docx
@@ -2432,7 +2432,7 @@
           <w:szCs w:val="24"/>
           <w:lang w:val="en-US" w:eastAsia="zh-CN"/>
         </w:rPr>
-        <w:t>栏位占用：第三方支付与其它支付不同，其它的支付方式都只占用支付方式的一个栏位，但是每个第三方都会占用一个栏位。</w:t>
+        <w:t>栏位占用：每个第三方都会占用一个栏位。</w:t>
       </w:r>
       <w:r>
         <w:drawing>
@@ -3066,18 +3066,7 @@
           <w:szCs w:val="24"/>
           <w:lang w:val="en-US" w:eastAsia="zh-CN"/>
         </w:rPr>
-        <w:t>后台存款审核数据表中的“支付列”增加对应状态的描述：成功或者失败字符对应的翻译（见包网商平台【系统设置】-【第三方设置】-【报错参数</w:t>
-      </w:r>
-      <w:bookmarkStart w:id="0" w:name="_GoBack"/>
-      <w:bookmarkEnd w:id="0"/>
-      <w:r>
-        <w:rPr>
-          <w:rFonts w:hint="eastAsia" w:eastAsia="微软雅黑"/>
-          <w:sz w:val="24"/>
-          <w:szCs w:val="24"/>
-          <w:lang w:val="en-US" w:eastAsia="zh-CN"/>
-        </w:rPr>
-        <w:t>】）。</w:t>
+        <w:t>后台存款审核数据表中的“支付列”增加对应状态的描述：成功或者失败字符对应的翻译（见包网商平台【系统设置】-【第三方设置】-【报错参数】）。</w:t>
       </w:r>
     </w:p>
     <w:p>
@@ -3134,7 +3123,7 @@
           <wp:inline distT="0" distB="0" distL="114300" distR="114300">
             <wp:extent cx="5273675" cy="3894455"/>
             <wp:effectExtent l="0" t="0" r="3175" b="10795"/>
-            <wp:docPr id="1" name="图片 1"/>
+            <wp:docPr id="29" name="图片 1"/>
             <wp:cNvGraphicFramePr>
               <a:graphicFrameLocks xmlns:a="http://schemas.openxmlformats.org/drawingml/2006/main" noChangeAspect="1"/>
             </wp:cNvGraphicFramePr>
@@ -3142,7 +3131,7 @@
               <a:graphicData uri="http://schemas.openxmlformats.org/drawingml/2006/picture">
                 <pic:pic xmlns:pic="http://schemas.openxmlformats.org/drawingml/2006/picture">
                   <pic:nvPicPr>
-                    <pic:cNvPr id="1" name="图片 1"/>
+                    <pic:cNvPr id="29" name="图片 1"/>
                     <pic:cNvPicPr>
                       <a:picLocks noChangeAspect="1"/>
                     </pic:cNvPicPr>
@@ -3220,7 +3209,102 @@
           <w:szCs w:val="24"/>
           <w:lang w:val="en-US" w:eastAsia="zh-CN"/>
         </w:rPr>
-        <w:t>基础功能与自助转账基本相关，不做详细说明。</w:t>
+        <w:t>与第三方相同，需要可以显示多个扫码支付信息，每个扫码支付都会占用一个栏位。</w:t>
+      </w:r>
+      <w:r>
+        <w:drawing>
+          <wp:inline distT="0" distB="0" distL="114300" distR="114300">
+            <wp:extent cx="5271135" cy="497205"/>
+            <wp:effectExtent l="0" t="0" r="5715" b="17145"/>
+            <wp:docPr id="39" name="图片 2"/>
+            <wp:cNvGraphicFramePr>
+              <a:graphicFrameLocks xmlns:a="http://schemas.openxmlformats.org/drawingml/2006/main" noChangeAspect="1"/>
+            </wp:cNvGraphicFramePr>
+            <a:graphic xmlns:a="http://schemas.openxmlformats.org/drawingml/2006/main">
+              <a:graphicData uri="http://schemas.openxmlformats.org/drawingml/2006/picture">
+                <pic:pic xmlns:pic="http://schemas.openxmlformats.org/drawingml/2006/picture">
+                  <pic:nvPicPr>
+                    <pic:cNvPr id="39" name="图片 2"/>
+                    <pic:cNvPicPr>
+                      <a:picLocks noChangeAspect="1"/>
+                    </pic:cNvPicPr>
+                  </pic:nvPicPr>
+                  <pic:blipFill>
+                    <a:blip r:embed="rId38"/>
+                    <a:stretch>
+                      <a:fillRect/>
+                    </a:stretch>
+                  </pic:blipFill>
+                  <pic:spPr>
+                    <a:xfrm>
+                      <a:off x="0" y="0"/>
+                      <a:ext cx="5271135" cy="497205"/>
+                    </a:xfrm>
+                    <a:prstGeom prst="rect">
+                      <a:avLst/>
+                    </a:prstGeom>
+                    <a:noFill/>
+                    <a:ln w="9525">
+                      <a:noFill/>
+                    </a:ln>
+                  </pic:spPr>
+                </pic:pic>
+              </a:graphicData>
+            </a:graphic>
+          </wp:inline>
+        </w:drawing>
+      </w:r>
+    </w:p>
+    <w:p>
+      <w:pPr>
+        <w:numPr>
+          <w:ilvl w:val="0"/>
+          <w:numId w:val="11"/>
+        </w:numPr>
+        <w:ind w:left="420" w:leftChars="0" w:firstLine="0" w:firstLineChars="0"/>
+        <w:jc w:val="left"/>
+        <w:rPr>
+          <w:rFonts w:hint="eastAsia" w:ascii="微软雅黑" w:hAnsi="微软雅黑" w:eastAsia="微软雅黑" w:cs="微软雅黑"/>
+          <w:sz w:val="24"/>
+          <w:szCs w:val="24"/>
+          <w:lang w:val="en-US" w:eastAsia="zh-CN"/>
+        </w:rPr>
+      </w:pPr>
+      <w:r>
+        <w:rPr>
+          <w:rFonts w:hint="eastAsia" w:ascii="微软雅黑" w:hAnsi="微软雅黑" w:eastAsia="微软雅黑" w:cs="微软雅黑"/>
+          <w:sz w:val="24"/>
+          <w:szCs w:val="24"/>
+          <w:lang w:val="en-US" w:eastAsia="zh-CN"/>
+        </w:rPr>
+        <w:t>与第三方相同，扫码支付在运营商后台也有展示名称的设定，玩家前端展示名称的显示规则同第三方。</w:t>
+      </w:r>
+      <w:bookmarkStart w:id="0" w:name="_GoBack"/>
+      <w:bookmarkEnd w:id="0"/>
+    </w:p>
+    <w:p>
+      <w:pPr>
+        <w:numPr>
+          <w:ilvl w:val="0"/>
+          <w:numId w:val="11"/>
+        </w:numPr>
+        <w:ind w:left="420" w:leftChars="0" w:firstLine="0" w:firstLineChars="0"/>
+        <w:jc w:val="left"/>
+        <w:rPr>
+          <w:rFonts w:hint="eastAsia" w:ascii="微软雅黑" w:hAnsi="微软雅黑" w:eastAsia="微软雅黑" w:cs="微软雅黑"/>
+          <w:sz w:val="24"/>
+          <w:szCs w:val="24"/>
+          <w:lang w:val="en-US" w:eastAsia="zh-CN"/>
+        </w:rPr>
+      </w:pPr>
+      <w:r>
+        <w:rPr>
+          <w:rFonts w:hint="eastAsia" w:ascii="微软雅黑" w:hAnsi="微软雅黑" w:eastAsia="微软雅黑" w:cs="微软雅黑"/>
+          <w:sz w:val="24"/>
+          <w:szCs w:val="24"/>
+          <w:lang w:val="en-US" w:eastAsia="zh-CN"/>
+        </w:rPr>
+        <w:t>其它基础功能与自助转账基本相关，不做详细说明。</w:t>
       </w:r>
     </w:p>
     <w:p>
